--- a/Docs/Diagramas/diagramadecomponenteslegenda.docx
+++ b/Docs/Diagramas/diagramadecomponenteslegenda.docx
@@ -6,51 +6,39 @@
       <w:pPr>
         <w:ind w:left="360"/>
         <w:rPr>
-          <w:b/>
-          <w:bCs/>
-        </w:rPr>
-      </w:pPr>
-      <w:r>
-        <w:rPr>
-          <w:b/>
+          <w:bCs/>
+        </w:rPr>
+      </w:pPr>
+      <w:bookmarkStart w:id="0" w:name="_Hlk503911262"/>
+      <w:bookmarkStart w:id="1" w:name="_GoBack"/>
+      <w:bookmarkEnd w:id="1"/>
+      <w:r>
+        <w:rPr>
           <w:bCs/>
         </w:rPr>
         <w:t>Turista</w:t>
       </w:r>
       <w:r>
         <w:rPr>
-          <w:b/>
           <w:bCs/>
         </w:rPr>
         <w:t xml:space="preserve">.exe: Responsável pelas operações relacionadas com </w:t>
       </w:r>
       <w:r>
         <w:rPr>
-          <w:b/>
-          <w:bCs/>
-        </w:rPr>
-        <w:t>o</w:t>
-      </w:r>
-      <w:bookmarkStart w:id="0" w:name="_GoBack"/>
-      <w:bookmarkEnd w:id="0"/>
-      <w:r>
-        <w:rPr>
-          <w:b/>
-          <w:bCs/>
-        </w:rPr>
-        <w:t xml:space="preserve"> </w:t>
+          <w:bCs/>
+        </w:rPr>
+        <w:t xml:space="preserve">o </w:t>
       </w:r>
       <w:proofErr w:type="gramStart"/>
       <w:r>
         <w:rPr>
-          <w:b/>
           <w:bCs/>
         </w:rPr>
         <w:t>Turista</w:t>
       </w:r>
       <w:r>
         <w:rPr>
-          <w:b/>
           <w:bCs/>
         </w:rPr>
         <w:t>(</w:t>
@@ -58,108 +46,57 @@
       <w:proofErr w:type="gramEnd"/>
       <w:r>
         <w:rPr>
-          <w:b/>
           <w:bCs/>
         </w:rPr>
         <w:t xml:space="preserve">criar, alterar, apagar, </w:t>
       </w:r>
       <w:r>
         <w:rPr>
-          <w:b/>
           <w:bCs/>
         </w:rPr>
         <w:t>consultar</w:t>
       </w:r>
       <w:r>
         <w:rPr>
-          <w:b/>
           <w:bCs/>
         </w:rPr>
         <w:t xml:space="preserve">). </w:t>
       </w:r>
       <w:r>
         <w:rPr>
-          <w:b/>
           <w:bCs/>
         </w:rPr>
         <w:t xml:space="preserve">Depende do componente Turista.dll pois necessita de informação acerca do Turista. </w:t>
       </w:r>
       <w:r>
         <w:rPr>
-          <w:b/>
-          <w:bCs/>
-        </w:rPr>
-        <w:t>Depende</w:t>
-      </w:r>
-      <w:r>
-        <w:rPr>
-          <w:b/>
-          <w:bCs/>
-        </w:rPr>
-        <w:t xml:space="preserve"> do componente </w:t>
-      </w:r>
-      <w:r>
-        <w:rPr>
-          <w:b/>
+          <w:bCs/>
+        </w:rPr>
+        <w:t xml:space="preserve">Depende do componente </w:t>
+      </w:r>
+      <w:r>
+        <w:rPr>
           <w:bCs/>
         </w:rPr>
         <w:t>ControloAcesso</w:t>
       </w:r>
       <w:r>
         <w:rPr>
-          <w:b/>
-          <w:bCs/>
-        </w:rPr>
-        <w:t>.dll para verificar se o utilizador possui permissões para executar as operações. Ta</w:t>
-      </w:r>
-      <w:r>
-        <w:rPr>
-          <w:b/>
-          <w:bCs/>
-        </w:rPr>
-        <w:t xml:space="preserve">mbém </w:t>
-      </w:r>
-      <w:r>
-        <w:rPr>
-          <w:b/>
-          <w:bCs/>
-        </w:rPr>
-        <w:t>depende</w:t>
-      </w:r>
-      <w:r>
-        <w:rPr>
-          <w:b/>
-          <w:bCs/>
-        </w:rPr>
-        <w:t xml:space="preserve"> </w:t>
-      </w:r>
-      <w:r>
-        <w:rPr>
-          <w:b/>
+          <w:bCs/>
+        </w:rPr>
+        <w:t xml:space="preserve">.dll para verificar se o utilizador possui permissões para executar as operações. Também depende </w:t>
+      </w:r>
+      <w:r>
+        <w:rPr>
           <w:bCs/>
         </w:rPr>
         <w:t>da BaseDados.dll</w:t>
       </w:r>
       <w:r>
         <w:rPr>
-          <w:b/>
-          <w:bCs/>
-        </w:rPr>
-        <w:t xml:space="preserve">, pois necessita de </w:t>
-      </w:r>
-      <w:r>
-        <w:rPr>
-          <w:b/>
-          <w:bCs/>
-        </w:rPr>
-        <w:t>guardar a sua inform</w:t>
-      </w:r>
-      <w:r>
-        <w:rPr>
-          <w:b/>
-          <w:bCs/>
-        </w:rPr>
-        <w:t>ação numa base de dados.</w:t>
+          <w:bCs/>
+        </w:rPr>
+        <w:t>, pois necessita de guardar a sua informação numa base de dados.</w:t>
       </w:r>
     </w:p>
     <w:p>
@@ -171,172 +108,34 @@
       <w:pPr>
         <w:ind w:left="360"/>
         <w:rPr>
-          <w:b/>
-          <w:bCs/>
-        </w:rPr>
-      </w:pPr>
-      <w:r>
-        <w:rPr>
-          <w:b/>
-          <w:bCs/>
-        </w:rPr>
-        <w:t>Comentario</w:t>
-      </w:r>
-      <w:r>
-        <w:rPr>
-          <w:b/>
-          <w:bCs/>
-        </w:rPr>
-        <w:t xml:space="preserve">.exe: Responsável pelas operações relacionadas com </w:t>
-      </w:r>
-      <w:r>
-        <w:rPr>
-          <w:b/>
-          <w:bCs/>
-        </w:rPr>
-        <w:t xml:space="preserve">o </w:t>
+          <w:bCs/>
+        </w:rPr>
+      </w:pPr>
+      <w:r>
+        <w:rPr>
+          <w:bCs/>
+        </w:rPr>
+        <w:t xml:space="preserve">Comentario.exe: Responsável pelas operações relacionadas com o </w:t>
       </w:r>
       <w:proofErr w:type="gramStart"/>
       <w:r>
         <w:rPr>
-          <w:b/>
-          <w:bCs/>
-        </w:rPr>
-        <w:t>Comentario</w:t>
-      </w:r>
-      <w:r>
-        <w:rPr>
-          <w:b/>
-          <w:bCs/>
-        </w:rPr>
-        <w:t>(</w:t>
+          <w:bCs/>
+        </w:rPr>
+        <w:t>Comentario(</w:t>
       </w:r>
       <w:proofErr w:type="gramEnd"/>
       <w:r>
         <w:rPr>
-          <w:b/>
-          <w:bCs/>
-        </w:rPr>
-        <w:t xml:space="preserve">criar, alterar, apagar, </w:t>
-      </w:r>
-      <w:r>
-        <w:rPr>
-          <w:b/>
-          <w:bCs/>
-        </w:rPr>
-        <w:t>consultar</w:t>
-      </w:r>
-      <w:r>
-        <w:rPr>
-          <w:b/>
-          <w:bCs/>
-        </w:rPr>
-        <w:t xml:space="preserve">). </w:t>
-      </w:r>
-      <w:r>
-        <w:rPr>
-          <w:b/>
-          <w:bCs/>
-        </w:rPr>
-        <w:t xml:space="preserve">Depende do componente </w:t>
-      </w:r>
-      <w:r>
-        <w:rPr>
-          <w:b/>
-          <w:bCs/>
-        </w:rPr>
-        <w:t>Comentario</w:t>
-      </w:r>
-      <w:r>
-        <w:rPr>
-          <w:b/>
-          <w:bCs/>
-        </w:rPr>
-        <w:t>.dll pois necessita de informaç</w:t>
-      </w:r>
-      <w:r>
-        <w:rPr>
-          <w:b/>
-          <w:bCs/>
-        </w:rPr>
-        <w:t>ã</w:t>
-      </w:r>
-      <w:r>
-        <w:rPr>
-          <w:b/>
-          <w:bCs/>
-        </w:rPr>
-        <w:t xml:space="preserve">o acerca </w:t>
-      </w:r>
-      <w:r>
-        <w:rPr>
-          <w:b/>
-          <w:bCs/>
-        </w:rPr>
-        <w:t>dos Comentarios</w:t>
-      </w:r>
-      <w:r>
-        <w:rPr>
-          <w:b/>
-          <w:bCs/>
-        </w:rPr>
-        <w:t xml:space="preserve">. </w:t>
-      </w:r>
-      <w:r>
-        <w:rPr>
-          <w:b/>
-          <w:bCs/>
-        </w:rPr>
-        <w:t xml:space="preserve">Depende do componente </w:t>
-      </w:r>
-      <w:r>
-        <w:rPr>
-          <w:b/>
-          <w:bCs/>
-        </w:rPr>
-        <w:t>ControloAcesso</w:t>
-      </w:r>
-      <w:r>
-        <w:rPr>
-          <w:b/>
-          <w:bCs/>
-        </w:rPr>
-        <w:t xml:space="preserve">.dll para verificar se o utilizador possui permissões para executar as operações. Também depende </w:t>
-      </w:r>
-      <w:r>
-        <w:rPr>
-          <w:b/>
-          <w:bCs/>
-        </w:rPr>
-        <w:t>da BaseDados.dll</w:t>
-      </w:r>
-      <w:r>
-        <w:rPr>
-          <w:b/>
-          <w:bCs/>
-        </w:rPr>
-        <w:t xml:space="preserve">, pois necessita de guardar a sua </w:t>
-      </w:r>
-      <w:r>
-        <w:rPr>
-          <w:b/>
-          <w:bCs/>
-        </w:rPr>
-        <w:t>informação</w:t>
-      </w:r>
-      <w:r>
-        <w:rPr>
-          <w:b/>
-          <w:bCs/>
-        </w:rPr>
-        <w:t xml:space="preserve"> numa base de dados.</w:t>
+          <w:bCs/>
+        </w:rPr>
+        <w:t>criar, alterar, apagar, consultar). Depende do componente Comentario.dll pois necessita de informação acerca dos Comentarios. Depende do componente ControloAcesso.dll para verificar se o utilizador possui permissões para executar as operações. Também depende da BaseDados.dll, pois necessita de guardar a sua informação numa base de dados.</w:t>
       </w:r>
     </w:p>
     <w:p>
       <w:pPr>
         <w:ind w:left="360"/>
         <w:rPr>
-          <w:b/>
           <w:bCs/>
         </w:rPr>
       </w:pPr>
@@ -345,158 +144,34 @@
       <w:pPr>
         <w:ind w:left="360"/>
         <w:rPr>
-          <w:b/>
-          <w:bCs/>
-        </w:rPr>
-      </w:pPr>
-      <w:r>
-        <w:rPr>
-          <w:b/>
-          <w:bCs/>
-        </w:rPr>
-        <w:t>Newsletter</w:t>
-      </w:r>
-      <w:r>
-        <w:rPr>
-          <w:b/>
-          <w:bCs/>
-        </w:rPr>
-        <w:t xml:space="preserve">.exe: Responsável pelas operações relacionadas com </w:t>
-      </w:r>
-      <w:r>
-        <w:rPr>
-          <w:b/>
-          <w:bCs/>
-        </w:rPr>
-        <w:t xml:space="preserve">o </w:t>
+          <w:bCs/>
+        </w:rPr>
+      </w:pPr>
+      <w:r>
+        <w:rPr>
+          <w:bCs/>
+        </w:rPr>
+        <w:t xml:space="preserve">Newsletter.exe: Responsável pelas operações relacionadas com o </w:t>
       </w:r>
       <w:proofErr w:type="gramStart"/>
       <w:r>
         <w:rPr>
-          <w:b/>
-          <w:bCs/>
-        </w:rPr>
-        <w:t>Newsletter</w:t>
-      </w:r>
-      <w:r>
-        <w:rPr>
-          <w:b/>
-          <w:bCs/>
-        </w:rPr>
-        <w:t>(</w:t>
+          <w:bCs/>
+        </w:rPr>
+        <w:t>Newsletter(</w:t>
       </w:r>
       <w:proofErr w:type="gramEnd"/>
       <w:r>
         <w:rPr>
-          <w:b/>
-          <w:bCs/>
-        </w:rPr>
-        <w:t xml:space="preserve">criar, alterar, apagar, </w:t>
-      </w:r>
-      <w:r>
-        <w:rPr>
-          <w:b/>
-          <w:bCs/>
-        </w:rPr>
-        <w:t>consultar, enviar</w:t>
-      </w:r>
-      <w:r>
-        <w:rPr>
-          <w:b/>
-          <w:bCs/>
-        </w:rPr>
-        <w:t xml:space="preserve">). </w:t>
-      </w:r>
-      <w:r>
-        <w:rPr>
-          <w:b/>
-          <w:bCs/>
-        </w:rPr>
-        <w:t xml:space="preserve">Depende do componente </w:t>
-      </w:r>
-      <w:r>
-        <w:rPr>
-          <w:b/>
-          <w:bCs/>
-        </w:rPr>
-        <w:t>Newsletter</w:t>
-      </w:r>
-      <w:r>
-        <w:rPr>
-          <w:b/>
-          <w:bCs/>
-        </w:rPr>
-        <w:t>.dll pois necessita de informação acerca d</w:t>
-      </w:r>
-      <w:r>
-        <w:rPr>
-          <w:b/>
-          <w:bCs/>
-        </w:rPr>
-        <w:t>as</w:t>
-      </w:r>
-      <w:r>
-        <w:rPr>
-          <w:b/>
-          <w:bCs/>
-        </w:rPr>
-        <w:t xml:space="preserve"> </w:t>
-      </w:r>
-      <w:r>
-        <w:rPr>
-          <w:b/>
-          <w:bCs/>
-        </w:rPr>
-        <w:t>Newsletter</w:t>
-      </w:r>
-      <w:r>
-        <w:rPr>
-          <w:b/>
-          <w:bCs/>
-        </w:rPr>
-        <w:t xml:space="preserve">. </w:t>
-      </w:r>
-      <w:r>
-        <w:rPr>
-          <w:b/>
-          <w:bCs/>
-        </w:rPr>
-        <w:t xml:space="preserve">Depende do componente </w:t>
-      </w:r>
-      <w:r>
-        <w:rPr>
-          <w:b/>
-          <w:bCs/>
-        </w:rPr>
-        <w:t>ControloAcesso</w:t>
-      </w:r>
-      <w:r>
-        <w:rPr>
-          <w:b/>
-          <w:bCs/>
-        </w:rPr>
-        <w:t xml:space="preserve">.dll para verificar se o utilizador possui permissões para executar as operações. Também depende </w:t>
-      </w:r>
-      <w:r>
-        <w:rPr>
-          <w:b/>
-          <w:bCs/>
-        </w:rPr>
-        <w:t>da BaseDados.dll</w:t>
-      </w:r>
-      <w:r>
-        <w:rPr>
-          <w:b/>
-          <w:bCs/>
-        </w:rPr>
-        <w:t>, pois necessita de guardar a sua informação numa base de dados.</w:t>
+          <w:bCs/>
+        </w:rPr>
+        <w:t>criar, alterar, apagar, consultar, enviar). Depende do componente Newsletter.dll pois necessita de informação acerca das Newsletter. Depende do componente ControloAcesso.dll para verificar se o utilizador possui permissões para executar as operações. Também depende da BaseDados.dll, pois necessita de guardar a sua informação numa base de dados.</w:t>
       </w:r>
     </w:p>
     <w:p>
       <w:pPr>
         <w:ind w:left="360"/>
         <w:rPr>
-          <w:b/>
           <w:bCs/>
         </w:rPr>
       </w:pPr>
@@ -505,28 +180,18 @@
       <w:pPr>
         <w:ind w:left="360"/>
         <w:rPr>
-          <w:b/>
-          <w:bCs/>
-        </w:rPr>
-      </w:pPr>
-      <w:r>
-        <w:rPr>
-          <w:b/>
-          <w:bCs/>
-        </w:rPr>
-        <w:t>Trilho</w:t>
-      </w:r>
-      <w:r>
-        <w:rPr>
-          <w:b/>
-          <w:bCs/>
-        </w:rPr>
-        <w:t>.exe</w:t>
+          <w:bCs/>
+        </w:rPr>
+      </w:pPr>
+      <w:r>
+        <w:rPr>
+          <w:bCs/>
+        </w:rPr>
+        <w:t>Trilho.exe</w:t>
       </w:r>
       <w:proofErr w:type="gramStart"/>
       <w:r>
         <w:rPr>
-          <w:b/>
           <w:bCs/>
         </w:rPr>
         <w:t>: Responsável</w:t>
@@ -534,131 +199,12 @@
       <w:proofErr w:type="gramEnd"/>
       <w:r>
         <w:rPr>
-          <w:b/>
-          <w:bCs/>
-        </w:rPr>
-        <w:t xml:space="preserve"> pelas operações relacionadas com </w:t>
-      </w:r>
-      <w:r>
-        <w:rPr>
-          <w:b/>
-          <w:bCs/>
-        </w:rPr>
-        <w:t xml:space="preserve">o </w:t>
-      </w:r>
-      <w:r>
-        <w:rPr>
-          <w:b/>
-          <w:bCs/>
-        </w:rPr>
-        <w:t>Trilho</w:t>
-      </w:r>
-      <w:r>
-        <w:rPr>
-          <w:b/>
-          <w:bCs/>
-        </w:rPr>
-        <w:t>(</w:t>
-      </w:r>
-      <w:r>
-        <w:rPr>
-          <w:b/>
-          <w:bCs/>
-        </w:rPr>
-        <w:t>consultar</w:t>
-      </w:r>
-      <w:r>
-        <w:rPr>
-          <w:b/>
-          <w:bCs/>
-        </w:rPr>
-        <w:t xml:space="preserve">). </w:t>
-      </w:r>
-      <w:r>
-        <w:rPr>
-          <w:b/>
-          <w:bCs/>
-        </w:rPr>
-        <w:t xml:space="preserve">Depende do componente </w:t>
-      </w:r>
-      <w:r>
-        <w:rPr>
-          <w:b/>
-          <w:bCs/>
-        </w:rPr>
-        <w:t>Trilho</w:t>
-      </w:r>
-      <w:r>
-        <w:rPr>
-          <w:b/>
-          <w:bCs/>
-        </w:rPr>
-        <w:t xml:space="preserve">.dll pois necessita de informação acerca dos </w:t>
-      </w:r>
-      <w:r>
-        <w:rPr>
-          <w:b/>
-          <w:bCs/>
-        </w:rPr>
-        <w:t>Trilhos</w:t>
-      </w:r>
-      <w:r>
-        <w:rPr>
-          <w:b/>
-          <w:bCs/>
-        </w:rPr>
-        <w:t xml:space="preserve">. </w:t>
-      </w:r>
-      <w:r>
-        <w:rPr>
-          <w:b/>
-          <w:bCs/>
-        </w:rPr>
-        <w:t xml:space="preserve">Depende do componente </w:t>
-      </w:r>
-      <w:r>
-        <w:rPr>
-          <w:b/>
-          <w:bCs/>
-        </w:rPr>
-        <w:t>ControloAcesso</w:t>
-      </w:r>
-      <w:r>
-        <w:rPr>
-          <w:b/>
-          <w:bCs/>
-        </w:rPr>
-        <w:t xml:space="preserve">.dll para verificar se o utilizador </w:t>
-      </w:r>
-      <w:r>
-        <w:rPr>
-          <w:b/>
-          <w:bCs/>
-        </w:rPr>
-        <w:t>possui</w:t>
-      </w:r>
-      <w:r>
-        <w:rPr>
-          <w:b/>
-          <w:bCs/>
-        </w:rPr>
-        <w:t xml:space="preserve"> permissões para executar as operações. Também depende </w:t>
-      </w:r>
-      <w:r>
-        <w:rPr>
-          <w:b/>
-          <w:bCs/>
-        </w:rPr>
-        <w:t>da BaseDados.dll</w:t>
-      </w:r>
-      <w:r>
-        <w:rPr>
-          <w:b/>
-          <w:bCs/>
-        </w:rPr>
-        <w:t>, pois necessita de guardar a sua informação numa base de dados.</w:t>
+          <w:bCs/>
+        </w:rPr>
+        <w:t xml:space="preserve"> pelas operações relacionadas com o Trilho(consultar). Depende do componente Trilho.dll pois necessita de informação acerca dos Trilhos. Depende do componente ControloAcesso.dll para verificar se o utilizador possui permissões para executar as operações. Também depende da BaseDados.dll, pois necessita de guardar a sua informação numa base de dados.</w:t>
       </w:r>
     </w:p>
+    <w:bookmarkEnd w:id="0"/>
     <w:p/>
     <w:sectPr>
       <w:pgSz w:w="11906" w:h="16838"/>
@@ -1219,6 +765,7 @@
   <w:style w:type="character" w:default="1" w:styleId="Tipodeletrapredefinidodopargrafo">
     <w:name w:val="Default Paragraph Font"/>
     <w:uiPriority w:val="1"/>
+    <w:semiHidden/>
     <w:unhideWhenUsed/>
   </w:style>
   <w:style w:type="table" w:default="1" w:styleId="Tabelanormal">
